--- a/Web Girls/Data/Templates/DanhSachKhenThuong.docx
+++ b/Web Girls/Data/Templates/DanhSachKhenThuong.docx
@@ -1,98 +1,7 @@
 
 <file path=word/document.xml><?xml version="1.0" encoding="utf-8"?>
-<w:document xmlns:wpc="http://schemas.microsoft.com/office/word/2010/wordprocessingCanvas" xmlns:mc="http://schemas.openxmlformats.org/markup-compatibility/2006" xmlns:o="urn:schemas-microsoft-com:office:office" xmlns:r="http://schemas.openxmlformats.org/officeDocument/2006/relationships" xmlns:m="http://schemas.openxmlformats.org/officeDocument/2006/math" xmlns:v="urn:schemas-microsoft-com:vml" xmlns:wp14="http://schemas.microsoft.com/office/word/2010/wordprocessingDrawing" xmlns:wp="http://schemas.openxmlformats.org/drawingml/2006/wordprocessingDrawing" xmlns:w10="urn:schemas-microsoft-com:office:word" xmlns:w="http://schemas.openxmlformats.org/wordprocessingml/2006/main" xmlns:w14="http://schemas.microsoft.com/office/word/2010/wordml" xmlns:w15="http://schemas.microsoft.com/office/word/2012/wordml" xmlns:wpg="http://schemas.microsoft.com/office/word/2010/wordprocessingGroup" xmlns:wpi="http://schemas.microsoft.com/office/word/2010/wordprocessingInk" xmlns:wne="http://schemas.microsoft.com/office/word/2006/wordml" xmlns:wps="http://schemas.microsoft.com/office/word/2010/wordprocessingShape" mc:Ignorable="w14 w15 wp14">
+<w:document xmlns:wpc="http://schemas.microsoft.com/office/word/2010/wordprocessingCanvas" xmlns:cx="http://schemas.microsoft.com/office/drawing/2014/chartex" xmlns:cx1="http://schemas.microsoft.com/office/drawing/2015/9/8/chartex" xmlns:mc="http://schemas.openxmlformats.org/markup-compatibility/2006" xmlns:o="urn:schemas-microsoft-com:office:office" xmlns:r="http://schemas.openxmlformats.org/officeDocument/2006/relationships" xmlns:m="http://schemas.openxmlformats.org/officeDocument/2006/math" xmlns:v="urn:schemas-microsoft-com:vml" xmlns:wp14="http://schemas.microsoft.com/office/word/2010/wordprocessingDrawing" xmlns:wp="http://schemas.openxmlformats.org/drawingml/2006/wordprocessingDrawing" xmlns:w10="urn:schemas-microsoft-com:office:word" xmlns:w="http://schemas.openxmlformats.org/wordprocessingml/2006/main" xmlns:w14="http://schemas.microsoft.com/office/word/2010/wordml" xmlns:w15="http://schemas.microsoft.com/office/word/2012/wordml" xmlns:w16se="http://schemas.microsoft.com/office/word/2015/wordml/symex" xmlns:wpg="http://schemas.microsoft.com/office/word/2010/wordprocessingGroup" xmlns:wpi="http://schemas.microsoft.com/office/word/2010/wordprocessingInk" xmlns:wne="http://schemas.microsoft.com/office/word/2006/wordml" xmlns:wps="http://schemas.microsoft.com/office/word/2010/wordprocessingShape" mc:Ignorable="w14 w15 w16se wp14">
   <w:body>
-    <w:p>
-      <w:pPr>
-        <w:rPr>
-          <w:b/>
-          <w:bCs/>
-          <w:color w:val="000000"/>
-          <w:sz w:val="28"/>
-          <w:szCs w:val="28"/>
-        </w:rPr>
-      </w:pPr>
-      <w:r>
-        <w:rPr>
-          <w:b/>
-          <w:bCs/>
-          <w:color w:val="000000"/>
-          <w:sz w:val="28"/>
-          <w:szCs w:val="28"/>
-        </w:rPr>
-        <w:t>Đơn vị:</w:t>
-      </w:r>
-      <w:r>
-        <w:rPr>
-          <w:b/>
-          <w:bCs/>
-          <w:color w:val="000000"/>
-          <w:sz w:val="28"/>
-          <w:szCs w:val="28"/>
-        </w:rPr>
-        <w:t>HPN HVKTQS</w:t>
-      </w:r>
-    </w:p>
-    <w:p>
-      <w:pPr>
-        <w:jc w:val="center"/>
-        <w:rPr>
-          <w:b/>
-          <w:bCs/>
-          <w:color w:val="000000"/>
-          <w:sz w:val="28"/>
-          <w:szCs w:val="28"/>
-        </w:rPr>
-      </w:pPr>
-      <w:r>
-        <w:rPr>
-          <w:b/>
-          <w:bCs/>
-          <w:color w:val="000000"/>
-          <w:sz w:val="28"/>
-          <w:szCs w:val="28"/>
-        </w:rPr>
-        <w:t>DANH SÁCH KHEN THƯỞNG CỦA HỘI VIÊN</w:t>
-      </w:r>
-    </w:p>
-    <w:p>
-      <w:pPr>
-        <w:jc w:val="center"/>
-        <w:rPr>
-          <w:bCs/>
-          <w:color w:val="000000"/>
-          <w:sz w:val="28"/>
-          <w:szCs w:val="28"/>
-        </w:rPr>
-      </w:pPr>
-      <w:r>
-        <w:rPr>
-          <w:bCs/>
-          <w:color w:val="000000"/>
-          <w:sz w:val="28"/>
-          <w:szCs w:val="28"/>
-        </w:rPr>
-        <w:t xml:space="preserve">(Năm: </w:t>
-      </w:r>
-      <w:r>
-        <w:rPr>
-          <w:bCs/>
-          <w:color w:val="000000"/>
-          <w:sz w:val="28"/>
-          <w:szCs w:val="28"/>
-        </w:rPr>
-        <w:t>2022</w:t>
-      </w:r>
-      <w:r>
-        <w:rPr>
-          <w:bCs/>
-          <w:color w:val="000000"/>
-          <w:sz w:val="28"/>
-          <w:szCs w:val="28"/>
-        </w:rPr>
-        <w:t>)</w:t>
-      </w:r>
-    </w:p>
     <w:p>
       <w:pPr>
         <w:jc w:val="center"/>
@@ -108,18 +17,24 @@
     <w:tbl>
       <w:tblPr>
         <w:tblStyle w:val="TableGrid"/>
-        <w:tblW w:w="14312" w:type="dxa"/>
+        <w:tblW w:w="22814" w:type="dxa"/>
         <w:tblLook w:val="04A0" w:firstRow="1" w:lastRow="0" w:firstColumn="1" w:lastColumn="0" w:noHBand="0" w:noVBand="1"/>
       </w:tblPr>
       <w:tblGrid>
-        <w:gridCol w:w="708"/>
-        <w:gridCol w:w="1918"/>
-        <w:gridCol w:w="1015"/>
-        <w:gridCol w:w="1174"/>
-        <w:gridCol w:w="3118"/>
-        <w:gridCol w:w="3828"/>
-        <w:gridCol w:w="1417"/>
-        <w:gridCol w:w="1134"/>
+        <w:gridCol w:w="1275"/>
+        <w:gridCol w:w="1872"/>
+        <w:gridCol w:w="1003"/>
+        <w:gridCol w:w="1154"/>
+        <w:gridCol w:w="3058"/>
+        <w:gridCol w:w="3706"/>
+        <w:gridCol w:w="1388"/>
+        <w:gridCol w:w="1120"/>
+        <w:gridCol w:w="1373"/>
+        <w:gridCol w:w="1373"/>
+        <w:gridCol w:w="1373"/>
+        <w:gridCol w:w="1373"/>
+        <w:gridCol w:w="1373"/>
+        <w:gridCol w:w="1373"/>
       </w:tblGrid>
       <w:tr>
         <w:trPr>
@@ -127,304 +42,542 @@
         </w:trPr>
         <w:tc>
           <w:tcPr>
-            <w:tcW w:w="708" w:type="dxa"/>
-          </w:tcPr>
-          <w:p>
-            <w:pPr>
-              <w:jc w:val="center"/>
-              <w:rPr>
-                <w:b/>
-                <w:sz w:val="26"/>
-                <w:szCs w:val="26"/>
-              </w:rPr>
-            </w:pPr>
-            <w:r>
-              <w:rPr>
-                <w:b/>
-                <w:sz w:val="26"/>
-                <w:szCs w:val="26"/>
-              </w:rPr>
-              <w:t>STT</w:t>
-            </w:r>
-          </w:p>
-        </w:tc>
-        <w:tc>
-          <w:tcPr>
-            <w:tcW w:w="1918" w:type="dxa"/>
-          </w:tcPr>
-          <w:p>
-            <w:pPr>
-              <w:jc w:val="center"/>
-              <w:rPr>
-                <w:b/>
-                <w:sz w:val="26"/>
-                <w:szCs w:val="26"/>
-              </w:rPr>
-            </w:pPr>
-            <w:r>
-              <w:rPr>
-                <w:b/>
-                <w:sz w:val="26"/>
-                <w:szCs w:val="26"/>
-              </w:rPr>
-              <w:t>Tên hội viên</w:t>
-            </w:r>
-          </w:p>
-        </w:tc>
-        <w:tc>
-          <w:tcPr>
-            <w:tcW w:w="1015" w:type="dxa"/>
-          </w:tcPr>
-          <w:p>
-            <w:pPr>
-              <w:jc w:val="center"/>
-              <w:rPr>
-                <w:b/>
-                <w:sz w:val="26"/>
-                <w:szCs w:val="26"/>
-              </w:rPr>
-            </w:pPr>
-            <w:r>
-              <w:rPr>
-                <w:b/>
-                <w:sz w:val="26"/>
-                <w:szCs w:val="26"/>
-              </w:rPr>
-              <w:t>Đơn vị</w:t>
-            </w:r>
-          </w:p>
-        </w:tc>
-        <w:tc>
-          <w:tcPr>
-            <w:tcW w:w="1174" w:type="dxa"/>
-          </w:tcPr>
-          <w:p>
-            <w:pPr>
-              <w:jc w:val="center"/>
-              <w:rPr>
-                <w:b/>
-                <w:sz w:val="26"/>
-                <w:szCs w:val="26"/>
-              </w:rPr>
-            </w:pPr>
-            <w:r>
-              <w:rPr>
-                <w:b/>
-                <w:sz w:val="26"/>
-                <w:szCs w:val="26"/>
-              </w:rPr>
-              <w:t xml:space="preserve"> C</w:t>
-            </w:r>
-            <w:r>
-              <w:rPr>
-                <w:b/>
-                <w:sz w:val="26"/>
-                <w:szCs w:val="26"/>
-              </w:rPr>
-              <w:t>hi hội</w:t>
-            </w:r>
-          </w:p>
-        </w:tc>
-        <w:tc>
-          <w:tcPr>
-            <w:tcW w:w="3118" w:type="dxa"/>
-          </w:tcPr>
-          <w:p>
-            <w:pPr>
-              <w:jc w:val="center"/>
-              <w:rPr>
-                <w:b/>
-                <w:sz w:val="26"/>
-                <w:szCs w:val="26"/>
-              </w:rPr>
-            </w:pPr>
-            <w:r>
-              <w:rPr>
-                <w:b/>
-                <w:sz w:val="26"/>
-                <w:szCs w:val="26"/>
-              </w:rPr>
-              <w:t>Tên khen thưởng</w:t>
-            </w:r>
-          </w:p>
-        </w:tc>
-        <w:tc>
-          <w:tcPr>
-            <w:tcW w:w="3828" w:type="dxa"/>
-          </w:tcPr>
-          <w:p>
-            <w:pPr>
-              <w:jc w:val="center"/>
-              <w:rPr>
-                <w:b/>
-                <w:sz w:val="26"/>
-                <w:szCs w:val="26"/>
-              </w:rPr>
-            </w:pPr>
-            <w:r>
-              <w:rPr>
-                <w:b/>
-                <w:sz w:val="26"/>
-                <w:szCs w:val="26"/>
-              </w:rPr>
-              <w:t xml:space="preserve">Lý do </w:t>
-            </w:r>
-          </w:p>
-        </w:tc>
-        <w:tc>
-          <w:tcPr>
-            <w:tcW w:w="1417" w:type="dxa"/>
-          </w:tcPr>
-          <w:p>
-            <w:pPr>
-              <w:jc w:val="center"/>
-              <w:rPr>
-                <w:b/>
-                <w:sz w:val="26"/>
-                <w:szCs w:val="26"/>
-              </w:rPr>
-            </w:pPr>
-            <w:r>
-              <w:rPr>
-                <w:b/>
-                <w:sz w:val="26"/>
-                <w:szCs w:val="26"/>
-              </w:rPr>
-              <w:t>Ghi chú</w:t>
-            </w:r>
-          </w:p>
-        </w:tc>
-        <w:tc>
-          <w:tcPr>
-            <w:tcW w:w="1134" w:type="dxa"/>
-          </w:tcPr>
-          <w:p>
-            <w:pPr>
-              <w:jc w:val="center"/>
-              <w:rPr>
-                <w:b/>
-                <w:sz w:val="26"/>
-                <w:szCs w:val="26"/>
-              </w:rPr>
-            </w:pPr>
-            <w:r>
-              <w:rPr>
-                <w:b/>
-                <w:sz w:val="26"/>
-                <w:szCs w:val="26"/>
-              </w:rPr>
-              <w:t>Năm</w:t>
-            </w:r>
+            <w:tcW w:w="13456" w:type="dxa"/>
+            <w:gridSpan w:val="7"/>
+            <w:tcBorders>
+              <w:top w:val="nil"/>
+              <w:left w:val="nil"/>
+              <w:bottom w:val="nil"/>
+              <w:right w:val="nil"/>
+            </w:tcBorders>
+          </w:tcPr>
+          <w:p>
+            <w:pPr>
+              <w:rPr>
+                <w:b/>
+                <w:bCs/>
+                <w:color w:val="000000"/>
+                <w:sz w:val="28"/>
+                <w:szCs w:val="28"/>
+              </w:rPr>
+            </w:pPr>
+            <w:r>
+              <w:rPr>
+                <w:b/>
+                <w:bCs/>
+                <w:color w:val="000000"/>
+                <w:sz w:val="28"/>
+                <w:szCs w:val="28"/>
+              </w:rPr>
+              <w:t xml:space="preserve">Đơn vị: </w:t>
+            </w:r>
+            <w:r>
+              <w:rPr>
+                <w:b/>
+                <w:bCs/>
+                <w:color w:val="000000"/>
+                <w:sz w:val="28"/>
+                <w:szCs w:val="28"/>
+              </w:rPr>
+              <w:t>HPN HVKTQS</w:t>
+            </w:r>
+          </w:p>
+          <w:p>
+            <w:pPr>
+              <w:jc w:val="center"/>
+              <w:rPr>
+                <w:b/>
+                <w:bCs/>
+                <w:color w:val="000000"/>
+                <w:sz w:val="28"/>
+                <w:szCs w:val="28"/>
+              </w:rPr>
+            </w:pPr>
+            <w:r>
+              <w:rPr>
+                <w:b/>
+                <w:bCs/>
+                <w:color w:val="000000"/>
+                <w:sz w:val="28"/>
+                <w:szCs w:val="28"/>
+              </w:rPr>
+              <w:t>DANH SÁCH KHEN THƯỞNG CỦA HỘI VIÊN</w:t>
+            </w:r>
+          </w:p>
+          <w:p>
+            <w:pPr>
+              <w:jc w:val="center"/>
+              <w:rPr>
+                <w:bCs/>
+                <w:color w:val="000000"/>
+                <w:sz w:val="28"/>
+                <w:szCs w:val="28"/>
+              </w:rPr>
+            </w:pPr>
+            <w:r>
+              <w:rPr>
+                <w:bCs/>
+                <w:color w:val="000000"/>
+                <w:sz w:val="28"/>
+                <w:szCs w:val="28"/>
+              </w:rPr>
+              <w:t xml:space="preserve">(Năm: </w:t>
+            </w:r>
+            <w:r>
+              <w:rPr>
+                <w:bCs/>
+                <w:color w:val="000000"/>
+                <w:sz w:val="28"/>
+                <w:szCs w:val="28"/>
+              </w:rPr>
+              <w:t>2019</w:t>
+            </w:r>
+            <w:r>
+              <w:rPr>
+                <w:bCs/>
+                <w:color w:val="000000"/>
+                <w:sz w:val="28"/>
+                <w:szCs w:val="28"/>
+              </w:rPr>
+              <w:t>)</w:t>
+            </w:r>
+          </w:p>
+          <w:p>
+            <w:pPr>
+              <w:jc w:val="center"/>
+              <w:rPr>
+                <w:b/>
+                <w:sz w:val="26"/>
+                <w:szCs w:val="26"/>
+              </w:rPr>
+            </w:pPr>
+          </w:p>
+        </w:tc>
+        <w:tc>
+          <w:tcPr>
+            <w:tcW w:w="1120" w:type="dxa"/>
+            <w:tcBorders>
+              <w:top w:val="nil"/>
+              <w:left w:val="nil"/>
+              <w:bottom w:val="nil"/>
+              <w:right w:val="nil"/>
+            </w:tcBorders>
+          </w:tcPr>
+          <w:p>
+            <w:pPr>
+              <w:jc w:val="center"/>
+              <w:rPr>
+                <w:b/>
+                <w:sz w:val="26"/>
+                <w:szCs w:val="26"/>
+              </w:rPr>
+            </w:pPr>
+          </w:p>
+        </w:tc>
+        <w:tc>
+          <w:tcPr>
+            <w:tcW w:w="1373" w:type="dxa"/>
+            <w:tcBorders>
+              <w:top w:val="nil"/>
+              <w:left w:val="nil"/>
+              <w:bottom w:val="nil"/>
+              <w:right w:val="nil"/>
+            </w:tcBorders>
+          </w:tcPr>
+          <w:p>
+            <w:pPr>
+              <w:jc w:val="center"/>
+              <w:rPr>
+                <w:b/>
+                <w:sz w:val="26"/>
+                <w:szCs w:val="26"/>
+              </w:rPr>
+            </w:pPr>
+          </w:p>
+        </w:tc>
+        <w:tc>
+          <w:tcPr>
+            <w:tcW w:w="1373" w:type="dxa"/>
+            <w:tcBorders>
+              <w:left w:val="nil"/>
+            </w:tcBorders>
+          </w:tcPr>
+          <w:p>
+            <w:pPr>
+              <w:jc w:val="center"/>
+              <w:rPr>
+                <w:b/>
+                <w:sz w:val="26"/>
+                <w:szCs w:val="26"/>
+              </w:rPr>
+            </w:pPr>
+          </w:p>
+        </w:tc>
+        <w:tc>
+          <w:tcPr>
+            <w:tcW w:w="1373" w:type="dxa"/>
+          </w:tcPr>
+          <w:p>
+            <w:pPr>
+              <w:jc w:val="center"/>
+              <w:rPr>
+                <w:b/>
+                <w:sz w:val="26"/>
+                <w:szCs w:val="26"/>
+              </w:rPr>
+            </w:pPr>
+          </w:p>
+        </w:tc>
+        <w:tc>
+          <w:tcPr>
+            <w:tcW w:w="1373" w:type="dxa"/>
+          </w:tcPr>
+          <w:p>
+            <w:pPr>
+              <w:jc w:val="center"/>
+              <w:rPr>
+                <w:b/>
+                <w:sz w:val="26"/>
+                <w:szCs w:val="26"/>
+              </w:rPr>
+            </w:pPr>
+          </w:p>
+        </w:tc>
+        <w:tc>
+          <w:tcPr>
+            <w:tcW w:w="1373" w:type="dxa"/>
+          </w:tcPr>
+          <w:p>
+            <w:pPr>
+              <w:jc w:val="center"/>
+              <w:rPr>
+                <w:b/>
+                <w:sz w:val="26"/>
+                <w:szCs w:val="26"/>
+              </w:rPr>
+            </w:pPr>
+          </w:p>
+        </w:tc>
+        <w:tc>
+          <w:tcPr>
+            <w:tcW w:w="1373" w:type="dxa"/>
+          </w:tcPr>
+          <w:p>
+            <w:pPr>
+              <w:jc w:val="center"/>
+              <w:rPr>
+                <w:b/>
+                <w:sz w:val="26"/>
+                <w:szCs w:val="26"/>
+              </w:rPr>
+            </w:pPr>
           </w:p>
         </w:tc>
       </w:tr>
       <w:tr>
-        <w:tc>
-          <w:tcPr>
-            <w:tcW w:w="708" w:type="dxa"/>
-          </w:tcPr>
-          <w:p>
-            <w:pPr>
-              <w:jc w:val="center"/>
-            </w:pPr>
-            <w:r>
-              <w:t>1</w:t>
-            </w:r>
-          </w:p>
-        </w:tc>
-        <w:tc>
-          <w:tcPr>
-            <w:tcW w:w="1918" w:type="dxa"/>
-          </w:tcPr>
-          <w:p>
-            <w:pPr>
-              <w:jc w:val="both"/>
-            </w:pPr>
-            <w:r>
-              <w:t>Nguyễn Thị Huyền Trang</w:t>
-            </w:r>
-          </w:p>
-        </w:tc>
-        <w:tc>
-          <w:tcPr>
-            <w:tcW w:w="1015" w:type="dxa"/>
-          </w:tcPr>
-          <w:p>
-            <w:pPr>
-              <w:jc w:val="center"/>
-            </w:pPr>
-            <w:r>
-              <w:t>d1</w:t>
-            </w:r>
-          </w:p>
-        </w:tc>
-        <w:tc>
-          <w:tcPr>
-            <w:tcW w:w="1174" w:type="dxa"/>
-          </w:tcPr>
-          <w:p>
-            <w:pPr>
-              <w:jc w:val="center"/>
-            </w:pPr>
-            <w:r>
-              <w:t>HPN d1</w:t>
-            </w:r>
-          </w:p>
-        </w:tc>
-        <w:tc>
-          <w:tcPr>
-            <w:tcW w:w="3118" w:type="dxa"/>
-          </w:tcPr>
-          <w:p>
-            <w:pPr>
-              <w:jc w:val="center"/>
-            </w:pPr>
-            <w:r>
-              <w:t>Chiến sĩ tiên tiến</w:t>
-            </w:r>
-          </w:p>
-        </w:tc>
-        <w:tc>
-          <w:tcPr>
-            <w:tcW w:w="3828" w:type="dxa"/>
-          </w:tcPr>
-          <w:p>
-            <w:pPr>
-              <w:jc w:val="center"/>
-            </w:pPr>
-            <w:r>
-              <w:t>Đạt thành tích tốt trong phong trào thi đua quyết thắng năm học 2021-2022</w:t>
-            </w:r>
-          </w:p>
-        </w:tc>
-        <w:tc>
-          <w:tcPr>
-            <w:tcW w:w="1417" w:type="dxa"/>
-          </w:tcPr>
-          <w:p>
-            <w:pPr>
-              <w:jc w:val="center"/>
-            </w:pPr>
-          </w:p>
-        </w:tc>
-        <w:tc>
-          <w:tcPr>
-            <w:tcW w:w="1134" w:type="dxa"/>
-          </w:tcPr>
-          <w:p>
-            <w:pPr>
-              <w:jc w:val="center"/>
-            </w:pPr>
-            <w:r>
-              <w:t>2022</w:t>
+        <w:trPr>
+          <w:gridAfter w:val="6"/>
+          <w:wAfter w:w="8238" w:type="dxa"/>
+          <w:trHeight w:val="438"/>
+        </w:trPr>
+        <w:tc>
+          <w:tcPr>
+            <w:tcW w:w="1275" w:type="dxa"/>
+          </w:tcPr>
+          <w:p>
+            <w:pPr>
+              <w:jc w:val="center"/>
+              <w:rPr>
+                <w:b/>
+                <w:sz w:val="26"/>
+                <w:szCs w:val="26"/>
+              </w:rPr>
+            </w:pPr>
+            <w:r>
+              <w:rPr>
+                <w:b/>
+                <w:sz w:val="26"/>
+                <w:szCs w:val="26"/>
+              </w:rPr>
+              <w:t>STT</w:t>
+            </w:r>
+          </w:p>
+        </w:tc>
+        <w:tc>
+          <w:tcPr>
+            <w:tcW w:w="1872" w:type="dxa"/>
+          </w:tcPr>
+          <w:p>
+            <w:pPr>
+              <w:jc w:val="center"/>
+              <w:rPr>
+                <w:b/>
+                <w:sz w:val="26"/>
+                <w:szCs w:val="26"/>
+              </w:rPr>
+            </w:pPr>
+            <w:r>
+              <w:rPr>
+                <w:b/>
+                <w:sz w:val="26"/>
+                <w:szCs w:val="26"/>
+              </w:rPr>
+              <w:t>Tên hội viên</w:t>
+            </w:r>
+          </w:p>
+        </w:tc>
+        <w:tc>
+          <w:tcPr>
+            <w:tcW w:w="1003" w:type="dxa"/>
+          </w:tcPr>
+          <w:p>
+            <w:pPr>
+              <w:jc w:val="center"/>
+              <w:rPr>
+                <w:b/>
+                <w:sz w:val="26"/>
+                <w:szCs w:val="26"/>
+              </w:rPr>
+            </w:pPr>
+            <w:r>
+              <w:rPr>
+                <w:b/>
+                <w:sz w:val="26"/>
+                <w:szCs w:val="26"/>
+              </w:rPr>
+              <w:t>Đơn vị</w:t>
+            </w:r>
+          </w:p>
+        </w:tc>
+        <w:tc>
+          <w:tcPr>
+            <w:tcW w:w="1154" w:type="dxa"/>
+          </w:tcPr>
+          <w:p>
+            <w:pPr>
+              <w:jc w:val="center"/>
+              <w:rPr>
+                <w:b/>
+                <w:sz w:val="26"/>
+                <w:szCs w:val="26"/>
+              </w:rPr>
+            </w:pPr>
+            <w:r>
+              <w:rPr>
+                <w:b/>
+                <w:sz w:val="26"/>
+                <w:szCs w:val="26"/>
+              </w:rPr>
+              <w:t xml:space="preserve"> Chi hội</w:t>
+            </w:r>
+          </w:p>
+        </w:tc>
+        <w:tc>
+          <w:tcPr>
+            <w:tcW w:w="3058" w:type="dxa"/>
+          </w:tcPr>
+          <w:p>
+            <w:pPr>
+              <w:jc w:val="center"/>
+              <w:rPr>
+                <w:b/>
+                <w:sz w:val="26"/>
+                <w:szCs w:val="26"/>
+              </w:rPr>
+            </w:pPr>
+            <w:r>
+              <w:rPr>
+                <w:b/>
+                <w:sz w:val="26"/>
+                <w:szCs w:val="26"/>
+              </w:rPr>
+              <w:t>Tên khen thưởng</w:t>
+            </w:r>
+          </w:p>
+        </w:tc>
+        <w:tc>
+          <w:tcPr>
+            <w:tcW w:w="3706" w:type="dxa"/>
+          </w:tcPr>
+          <w:p>
+            <w:pPr>
+              <w:jc w:val="center"/>
+              <w:rPr>
+                <w:b/>
+                <w:sz w:val="26"/>
+                <w:szCs w:val="26"/>
+              </w:rPr>
+            </w:pPr>
+            <w:r>
+              <w:rPr>
+                <w:b/>
+                <w:sz w:val="26"/>
+                <w:szCs w:val="26"/>
+              </w:rPr>
+              <w:t xml:space="preserve">Lý do </w:t>
+            </w:r>
+          </w:p>
+        </w:tc>
+        <w:tc>
+          <w:tcPr>
+            <w:tcW w:w="1388" w:type="dxa"/>
+          </w:tcPr>
+          <w:p>
+            <w:pPr>
+              <w:jc w:val="center"/>
+              <w:rPr>
+                <w:b/>
+                <w:sz w:val="26"/>
+                <w:szCs w:val="26"/>
+              </w:rPr>
+            </w:pPr>
+            <w:r>
+              <w:rPr>
+                <w:b/>
+                <w:sz w:val="26"/>
+                <w:szCs w:val="26"/>
+              </w:rPr>
+              <w:t>Ghi chú</w:t>
+            </w:r>
+          </w:p>
+        </w:tc>
+        <w:tc>
+          <w:tcPr>
+            <w:tcW w:w="1120" w:type="dxa"/>
+          </w:tcPr>
+          <w:p>
+            <w:pPr>
+              <w:jc w:val="center"/>
+              <w:rPr>
+                <w:b/>
+                <w:sz w:val="26"/>
+                <w:szCs w:val="26"/>
+              </w:rPr>
+            </w:pPr>
+            <w:r>
+              <w:rPr>
+                <w:b/>
+                <w:sz w:val="26"/>
+                <w:szCs w:val="26"/>
+              </w:rPr>
+              <w:t>Năm</w:t>
             </w:r>
           </w:p>
         </w:tc>
       </w:tr>
       <w:tr>
-        <w:tc>
-          <w:tcPr>
-            <w:tcW w:w="708" w:type="dxa"/>
+        <w:trPr>
+          <w:gridAfter w:val="6"/>
+        </w:trPr>
+        <w:tc>
+          <w:tcPr>
+            <w:tcW w:w="1275" w:type="dxa"/>
+          </w:tcPr>
+          <w:p>
+            <w:pPr>
+              <w:jc w:val="center"/>
+            </w:pPr>
+            <w:r>
+              <w:t>1</w:t>
+            </w:r>
+          </w:p>
+        </w:tc>
+        <w:tc>
+          <w:tcPr>
+            <w:tcW w:w="1872" w:type="dxa"/>
+          </w:tcPr>
+          <w:p>
+            <w:pPr>
+              <w:jc w:val="both"/>
+            </w:pPr>
+            <w:r>
+              <w:t>Bùi Thị Thoa</w:t>
+            </w:r>
+          </w:p>
+        </w:tc>
+        <w:tc>
+          <w:tcPr>
+            <w:tcW w:w="1003" w:type="dxa"/>
+          </w:tcPr>
+          <w:p>
+            <w:pPr>
+              <w:jc w:val="center"/>
+            </w:pPr>
+            <w:r>
+              <w:t>d1</w:t>
+            </w:r>
+          </w:p>
+        </w:tc>
+        <w:tc>
+          <w:tcPr>
+            <w:tcW w:w="1154" w:type="dxa"/>
+          </w:tcPr>
+          <w:p>
+            <w:pPr>
+              <w:jc w:val="center"/>
+            </w:pPr>
+            <w:r>
+              <w:t>HPN d1</w:t>
+            </w:r>
+          </w:p>
+        </w:tc>
+        <w:tc>
+          <w:tcPr>
+            <w:tcW w:w="3058" w:type="dxa"/>
+          </w:tcPr>
+          <w:p>
+            <w:pPr>
+              <w:jc w:val="center"/>
+            </w:pPr>
+            <w:r>
+              <w:t>Chiến sĩ thi đua cơ sở</w:t>
+            </w:r>
+          </w:p>
+        </w:tc>
+        <w:tc>
+          <w:tcPr>
+            <w:tcW w:w="3706" w:type="dxa"/>
+          </w:tcPr>
+          <w:p>
+            <w:pPr>
+              <w:jc w:val="center"/>
+            </w:pPr>
+            <w:r>
+              <w:t>Đạt thành tích xuất sắc trong phong trào thi đua quyết thắng năm học 2018-2019</w:t>
+            </w:r>
+          </w:p>
+        </w:tc>
+        <w:tc>
+          <w:tcPr>
+            <w:tcW w:w="1388" w:type="dxa"/>
+          </w:tcPr>
+          <w:p>
+            <w:pPr>
+              <w:jc w:val="center"/>
+            </w:pPr>
+          </w:p>
+        </w:tc>
+        <w:tc>
+          <w:tcPr>
+            <w:tcW w:w="1120" w:type="dxa"/>
+          </w:tcPr>
+          <w:p>
+            <w:pPr>
+              <w:jc w:val="center"/>
+            </w:pPr>
+            <w:r>
+              <w:t>2019</w:t>
+            </w:r>
+          </w:p>
+        </w:tc>
+      </w:tr>
+      <w:tr>
+        <w:trPr>
+          <w:gridAfter w:val="6"/>
+        </w:trPr>
+        <w:tc>
+          <w:tcPr>
+            <w:tcW w:w="1275" w:type="dxa"/>
           </w:tcPr>
           <w:p>
             <w:pPr>
@@ -437,20 +590,20 @@
         </w:tc>
         <w:tc>
           <w:tcPr>
-            <w:tcW w:w="1918" w:type="dxa"/>
+            <w:tcW w:w="1872" w:type="dxa"/>
           </w:tcPr>
           <w:p>
             <w:pPr>
               <w:jc w:val="both"/>
             </w:pPr>
             <w:r>
-              <w:t>Nguyễn Thị Huyền Trang</w:t>
-            </w:r>
-          </w:p>
-        </w:tc>
-        <w:tc>
-          <w:tcPr>
-            <w:tcW w:w="1015" w:type="dxa"/>
+              <w:t>Nông Thị Trang</w:t>
+            </w:r>
+          </w:p>
+        </w:tc>
+        <w:tc>
+          <w:tcPr>
+            <w:tcW w:w="1003" w:type="dxa"/>
           </w:tcPr>
           <w:p>
             <w:pPr>
@@ -463,7 +616,7 @@
         </w:tc>
         <w:tc>
           <w:tcPr>
-            <w:tcW w:w="1174" w:type="dxa"/>
+            <w:tcW w:w="1154" w:type="dxa"/>
           </w:tcPr>
           <w:p>
             <w:pPr>
@@ -476,50 +629,50 @@
         </w:tc>
         <w:tc>
           <w:tcPr>
-            <w:tcW w:w="3118" w:type="dxa"/>
-          </w:tcPr>
-          <w:p>
-            <w:pPr>
-              <w:jc w:val="center"/>
-            </w:pPr>
-            <w:r>
-              <w:t>Chiến sĩ tiên tiến</w:t>
-            </w:r>
-          </w:p>
-        </w:tc>
-        <w:tc>
-          <w:tcPr>
-            <w:tcW w:w="3828" w:type="dxa"/>
-          </w:tcPr>
-          <w:p>
-            <w:pPr>
-              <w:jc w:val="center"/>
-            </w:pPr>
-            <w:r>
-              <w:t>Đạt thành tích tốt trong phong trào thi đua quyết thắng năm học 2021-2022</w:t>
-            </w:r>
-          </w:p>
-        </w:tc>
-        <w:tc>
-          <w:tcPr>
-            <w:tcW w:w="1417" w:type="dxa"/>
-          </w:tcPr>
-          <w:p>
-            <w:pPr>
-              <w:jc w:val="center"/>
-            </w:pPr>
-          </w:p>
-        </w:tc>
-        <w:tc>
-          <w:tcPr>
-            <w:tcW w:w="1134" w:type="dxa"/>
-          </w:tcPr>
-          <w:p>
-            <w:pPr>
-              <w:jc w:val="center"/>
-            </w:pPr>
-            <w:r>
-              <w:t>2022</w:t>
+            <w:tcW w:w="3058" w:type="dxa"/>
+          </w:tcPr>
+          <w:p>
+            <w:pPr>
+              <w:jc w:val="center"/>
+            </w:pPr>
+            <w:r>
+              <w:t>Chiến sĩ thi đua cơ sở</w:t>
+            </w:r>
+          </w:p>
+        </w:tc>
+        <w:tc>
+          <w:tcPr>
+            <w:tcW w:w="3706" w:type="dxa"/>
+          </w:tcPr>
+          <w:p>
+            <w:pPr>
+              <w:jc w:val="center"/>
+            </w:pPr>
+            <w:r>
+              <w:t>Đạt thành tích xuất sắc trong phong trào thi đua quyết thắng năm học 2018-2019</w:t>
+            </w:r>
+          </w:p>
+        </w:tc>
+        <w:tc>
+          <w:tcPr>
+            <w:tcW w:w="1388" w:type="dxa"/>
+          </w:tcPr>
+          <w:p>
+            <w:pPr>
+              <w:jc w:val="center"/>
+            </w:pPr>
+          </w:p>
+        </w:tc>
+        <w:tc>
+          <w:tcPr>
+            <w:tcW w:w="1120" w:type="dxa"/>
+          </w:tcPr>
+          <w:p>
+            <w:pPr>
+              <w:jc w:val="center"/>
+            </w:pPr>
+            <w:r>
+              <w:t>2019</w:t>
             </w:r>
           </w:p>
         </w:tc>
@@ -546,7 +699,7 @@
 </file>
 
 <file path=word/styles.xml><?xml version="1.0" encoding="utf-8"?>
-<w:styles xmlns:mc="http://schemas.openxmlformats.org/markup-compatibility/2006" xmlns:r="http://schemas.openxmlformats.org/officeDocument/2006/relationships" xmlns:w="http://schemas.openxmlformats.org/wordprocessingml/2006/main" xmlns:w14="http://schemas.microsoft.com/office/word/2010/wordml" xmlns:w15="http://schemas.microsoft.com/office/word/2012/wordml" mc:Ignorable="w14 w15">
+<w:styles xmlns:mc="http://schemas.openxmlformats.org/markup-compatibility/2006" xmlns:r="http://schemas.openxmlformats.org/officeDocument/2006/relationships" xmlns:w="http://schemas.openxmlformats.org/wordprocessingml/2006/main" xmlns:w14="http://schemas.microsoft.com/office/word/2010/wordml" xmlns:w15="http://schemas.microsoft.com/office/word/2012/wordml" xmlns:w16se="http://schemas.microsoft.com/office/word/2015/wordml/symex" mc:Ignorable="w14 w15 w16se">
   <w:docDefaults>
     <w:rPrDefault>
       <w:rPr>
